--- a/doc/6月版本/HG-Station新版软件问题梳理(20190618）[1020].docx
+++ b/doc/6月版本/HG-Station新版软件问题梳理(20190618）[1020].docx
@@ -38,13 +38,15 @@
         <w:ind w:firstLineChars="0"/>
         <w:jc w:val="left"/>
         <w:rPr>
-          <w:sz w:val="24"/>
-          <w:szCs w:val="24"/>
-        </w:rPr>
-      </w:pPr>
-      <w:r>
-        <w:rPr>
-          <w:rFonts w:hint="eastAsia"/>
+          <w:color w:val="92D050"/>
+          <w:sz w:val="24"/>
+          <w:szCs w:val="24"/>
+        </w:rPr>
+      </w:pPr>
+      <w:r>
+        <w:rPr>
+          <w:rFonts w:hint="eastAsia"/>
+          <w:color w:val="92D050"/>
           <w:sz w:val="24"/>
           <w:szCs w:val="24"/>
         </w:rPr>
@@ -53,6 +55,7 @@
       <w:r>
         <w:rPr>
           <w:rFonts w:hint="eastAsia"/>
+          <w:color w:val="92D050"/>
           <w:sz w:val="24"/>
           <w:szCs w:val="24"/>
         </w:rPr>
@@ -61,6 +64,7 @@
       <w:r>
         <w:rPr>
           <w:rFonts w:hint="eastAsia"/>
+          <w:color w:val="92D050"/>
           <w:sz w:val="24"/>
           <w:szCs w:val="24"/>
         </w:rPr>
@@ -69,6 +73,7 @@
       <w:r>
         <w:rPr>
           <w:rFonts w:hint="eastAsia"/>
+          <w:color w:val="92D050"/>
           <w:sz w:val="24"/>
           <w:szCs w:val="24"/>
         </w:rPr>
@@ -77,6 +82,7 @@
       <w:r>
         <w:rPr>
           <w:rFonts w:hint="eastAsia"/>
+          <w:color w:val="92D050"/>
           <w:sz w:val="24"/>
           <w:szCs w:val="24"/>
         </w:rPr>
@@ -89,13 +95,15 @@
         <w:ind w:left="420" w:firstLineChars="0" w:firstLine="0"/>
         <w:jc w:val="left"/>
         <w:rPr>
-          <w:sz w:val="24"/>
-          <w:szCs w:val="24"/>
-        </w:rPr>
-      </w:pPr>
-      <w:r>
-        <w:rPr>
-          <w:rFonts w:hint="eastAsia"/>
+          <w:color w:val="92D050"/>
+          <w:sz w:val="24"/>
+          <w:szCs w:val="24"/>
+        </w:rPr>
+      </w:pPr>
+      <w:r>
+        <w:rPr>
+          <w:rFonts w:hint="eastAsia"/>
+          <w:color w:val="92D050"/>
           <w:sz w:val="24"/>
           <w:szCs w:val="24"/>
         </w:rPr>
@@ -104,6 +112,7 @@
       <w:r>
         <w:rPr>
           <w:rFonts w:hint="eastAsia"/>
+          <w:color w:val="92D050"/>
           <w:sz w:val="24"/>
           <w:szCs w:val="24"/>
         </w:rPr>
@@ -112,6 +121,7 @@
       <w:r>
         <w:rPr>
           <w:rFonts w:hint="eastAsia"/>
+          <w:color w:val="92D050"/>
           <w:sz w:val="24"/>
           <w:szCs w:val="24"/>
         </w:rPr>
@@ -140,7 +150,17 @@
           <w:sz w:val="24"/>
           <w:szCs w:val="24"/>
         </w:rPr>
-        <w:t>现象：连接station与PT设备实时检测时，station不能自动读取并显示实时的数据，需要把设备从station中拔出再插入，station中才有最新的数据。</w:t>
+        <w:t>现象：连接station与PT设备实时检测时，station不能自动读取并显示实</w:t>
+      </w:r>
+      <w:bookmarkStart w:id="0" w:name="_GoBack"/>
+      <w:bookmarkEnd w:id="0"/>
+      <w:r>
+        <w:rPr>
+          <w:rFonts w:asciiTheme="minorEastAsia" w:hAnsiTheme="minorEastAsia" w:hint="eastAsia"/>
+          <w:sz w:val="24"/>
+          <w:szCs w:val="24"/>
+        </w:rPr>
+        <w:t>时的数据，需要把设备从station中拔出再插入，station中才有最新的数据。</w:t>
       </w:r>
     </w:p>
     <w:p>
@@ -357,13 +377,15 @@
         <w:ind w:firstLineChars="0"/>
         <w:jc w:val="left"/>
         <w:rPr>
-          <w:sz w:val="24"/>
-          <w:szCs w:val="24"/>
-        </w:rPr>
-      </w:pPr>
-      <w:r>
-        <w:rPr>
-          <w:rFonts w:hint="eastAsia"/>
+          <w:color w:val="92D050"/>
+          <w:sz w:val="24"/>
+          <w:szCs w:val="24"/>
+        </w:rPr>
+      </w:pPr>
+      <w:r>
+        <w:rPr>
+          <w:rFonts w:hint="eastAsia"/>
+          <w:color w:val="92D050"/>
           <w:sz w:val="24"/>
           <w:szCs w:val="24"/>
         </w:rPr>
@@ -440,6 +462,7 @@
       <w:r>
         <w:rPr>
           <w:rFonts w:hint="eastAsia"/>
+          <w:color w:val="92D050"/>
           <w:sz w:val="24"/>
           <w:szCs w:val="24"/>
         </w:rPr>
@@ -448,6 +471,7 @@
       <w:r>
         <w:rPr>
           <w:rFonts w:hint="eastAsia"/>
+          <w:color w:val="92D050"/>
           <w:sz w:val="24"/>
           <w:szCs w:val="24"/>
         </w:rPr>
@@ -456,6 +480,7 @@
       <w:r>
         <w:rPr>
           <w:rFonts w:hint="eastAsia"/>
+          <w:color w:val="92D050"/>
           <w:sz w:val="24"/>
           <w:szCs w:val="24"/>
         </w:rPr>
@@ -464,6 +489,7 @@
       <w:r>
         <w:rPr>
           <w:rFonts w:hint="eastAsia"/>
+          <w:color w:val="92D050"/>
           <w:sz w:val="24"/>
           <w:szCs w:val="24"/>
         </w:rPr>
@@ -472,6 +498,7 @@
       <w:r>
         <w:rPr>
           <w:rFonts w:hint="eastAsia"/>
+          <w:color w:val="92D050"/>
           <w:sz w:val="24"/>
           <w:szCs w:val="24"/>
         </w:rPr>
@@ -480,6 +507,7 @@
       <w:r>
         <w:rPr>
           <w:rFonts w:hint="eastAsia"/>
+          <w:color w:val="92D050"/>
           <w:sz w:val="24"/>
           <w:szCs w:val="24"/>
         </w:rPr>
@@ -606,10 +634,7 @@
         </w:rPr>
       </w:pPr>
     </w:p>
-    <w:p>
-      <w:bookmarkStart w:id="0" w:name="_GoBack"/>
-      <w:bookmarkEnd w:id="0"/>
-    </w:p>
+    <w:p/>
     <w:sectPr>
       <w:pgSz w:w="11906" w:h="16838"/>
       <w:pgMar w:top="1440" w:right="1800" w:bottom="1440" w:left="1800" w:header="851" w:footer="992" w:gutter="0"/>
